--- a/JSON.docx
+++ b/JSON.docx
@@ -1907,23 +1907,8 @@
           <w:sz w:val="22"/>
           <w:shd w:fill="auto" w:val="clear"/>
         </w:rPr>
-        <w:t xml:space="preserve">            #IDvideo=0</w:t>
-      </w:r>
-    </w:p>
-    <w:p>
-      <w:pPr>
-        <w:spacing w:before="0" w:after="0" w:line="276"/>
-        <w:ind w:right="0" w:left="0" w:firstLine="0"/>
-        <w:jc w:val="left"/>
-        <w:rPr>
-          <w:rFonts w:ascii="Arial" w:hAnsi="Arial" w:cs="Arial" w:eastAsia="Arial"/>
-          <w:color w:val="auto"/>
-          <w:spacing w:val="0"/>
-          <w:position w:val="0"/>
-          <w:sz w:val="22"/>
-          <w:shd w:fill="auto" w:val="clear"/>
-        </w:rPr>
-      </w:pPr>
+        <w:t xml:space="preserve">          </w:t>
+      </w:r>
     </w:p>
     <w:p>
       <w:pPr>
@@ -2000,23 +1985,8 @@
           <w:sz w:val="22"/>
           <w:shd w:fill="auto" w:val="clear"/>
         </w:rPr>
-        <w:t xml:space="preserve">            #IDvideo=0</w:t>
-      </w:r>
-    </w:p>
-    <w:p>
-      <w:pPr>
-        <w:spacing w:before="0" w:after="0" w:line="276"/>
-        <w:ind w:right="0" w:left="0" w:firstLine="0"/>
-        <w:jc w:val="left"/>
-        <w:rPr>
-          <w:rFonts w:ascii="Arial" w:hAnsi="Arial" w:cs="Arial" w:eastAsia="Arial"/>
-          <w:color w:val="auto"/>
-          <w:spacing w:val="0"/>
-          <w:position w:val="0"/>
-          <w:sz w:val="22"/>
-          <w:shd w:fill="auto" w:val="clear"/>
-        </w:rPr>
-      </w:pPr>
+        <w:t xml:space="preserve">            </w:t>
+      </w:r>
     </w:p>
     <w:p>
       <w:pPr>
@@ -2093,23 +2063,8 @@
           <w:sz w:val="22"/>
           <w:shd w:fill="auto" w:val="clear"/>
         </w:rPr>
-        <w:t xml:space="preserve">            #IDvideo=0</w:t>
-      </w:r>
-    </w:p>
-    <w:p>
-      <w:pPr>
-        <w:spacing w:before="0" w:after="0" w:line="276"/>
-        <w:ind w:right="0" w:left="0" w:firstLine="0"/>
-        <w:jc w:val="left"/>
-        <w:rPr>
-          <w:rFonts w:ascii="Arial" w:hAnsi="Arial" w:cs="Arial" w:eastAsia="Arial"/>
-          <w:color w:val="auto"/>
-          <w:spacing w:val="0"/>
-          <w:position w:val="0"/>
-          <w:sz w:val="22"/>
-          <w:shd w:fill="auto" w:val="clear"/>
-        </w:rPr>
-      </w:pPr>
+        <w:t xml:space="preserve">            </w:t>
+      </w:r>
     </w:p>
     <w:p>
       <w:pPr>
@@ -2186,23 +2141,8 @@
           <w:sz w:val="22"/>
           <w:shd w:fill="auto" w:val="clear"/>
         </w:rPr>
-        <w:t xml:space="preserve">            #IDvideo=0</w:t>
-      </w:r>
-    </w:p>
-    <w:p>
-      <w:pPr>
-        <w:spacing w:before="0" w:after="0" w:line="276"/>
-        <w:ind w:right="0" w:left="0" w:firstLine="0"/>
-        <w:jc w:val="left"/>
-        <w:rPr>
-          <w:rFonts w:ascii="Arial" w:hAnsi="Arial" w:cs="Arial" w:eastAsia="Arial"/>
-          <w:color w:val="auto"/>
-          <w:spacing w:val="0"/>
-          <w:position w:val="0"/>
-          <w:sz w:val="22"/>
-          <w:shd w:fill="auto" w:val="clear"/>
-        </w:rPr>
-      </w:pPr>
+        <w:t xml:space="preserve">            </w:t>
+      </w:r>
     </w:p>
     <w:p>
       <w:pPr>
@@ -2279,7 +2219,7 @@
           <w:sz w:val="22"/>
           <w:shd w:fill="auto" w:val="clear"/>
         </w:rPr>
-        <w:t xml:space="preserve">            #IDvideo=0      </w:t>
+        <w:t xml:space="preserve">            </w:t>
       </w:r>
     </w:p>
     <w:p>
@@ -2415,23 +2355,8 @@
           <w:sz w:val="22"/>
           <w:shd w:fill="auto" w:val="clear"/>
         </w:rPr>
-        <w:t xml:space="preserve">            #IDvideo=0</w:t>
-      </w:r>
-    </w:p>
-    <w:p>
-      <w:pPr>
-        <w:spacing w:before="0" w:after="0" w:line="276"/>
-        <w:ind w:right="0" w:left="0" w:firstLine="0"/>
-        <w:jc w:val="left"/>
-        <w:rPr>
-          <w:rFonts w:ascii="Arial" w:hAnsi="Arial" w:cs="Arial" w:eastAsia="Arial"/>
-          <w:color w:val="auto"/>
-          <w:spacing w:val="0"/>
-          <w:position w:val="0"/>
-          <w:sz w:val="22"/>
-          <w:shd w:fill="auto" w:val="clear"/>
-        </w:rPr>
-      </w:pPr>
+        <w:t xml:space="preserve">            </w:t>
+      </w:r>
     </w:p>
     <w:p>
       <w:pPr>
@@ -2508,23 +2433,8 @@
           <w:sz w:val="22"/>
           <w:shd w:fill="auto" w:val="clear"/>
         </w:rPr>
-        <w:t xml:space="preserve">            #IDvideo=0</w:t>
-      </w:r>
-    </w:p>
-    <w:p>
-      <w:pPr>
-        <w:spacing w:before="0" w:after="0" w:line="276"/>
-        <w:ind w:right="0" w:left="0" w:firstLine="0"/>
-        <w:jc w:val="left"/>
-        <w:rPr>
-          <w:rFonts w:ascii="Arial" w:hAnsi="Arial" w:cs="Arial" w:eastAsia="Arial"/>
-          <w:color w:val="auto"/>
-          <w:spacing w:val="0"/>
-          <w:position w:val="0"/>
-          <w:sz w:val="22"/>
-          <w:shd w:fill="auto" w:val="clear"/>
-        </w:rPr>
-      </w:pPr>
+        <w:t xml:space="preserve">            </w:t>
+      </w:r>
     </w:p>
     <w:p>
       <w:pPr>
@@ -2601,23 +2511,8 @@
           <w:sz w:val="22"/>
           <w:shd w:fill="auto" w:val="clear"/>
         </w:rPr>
-        <w:t xml:space="preserve">            #IDvideo=0</w:t>
-      </w:r>
-    </w:p>
-    <w:p>
-      <w:pPr>
-        <w:spacing w:before="0" w:after="0" w:line="276"/>
-        <w:ind w:right="0" w:left="0" w:firstLine="0"/>
-        <w:jc w:val="left"/>
-        <w:rPr>
-          <w:rFonts w:ascii="Arial" w:hAnsi="Arial" w:cs="Arial" w:eastAsia="Arial"/>
-          <w:color w:val="auto"/>
-          <w:spacing w:val="0"/>
-          <w:position w:val="0"/>
-          <w:sz w:val="22"/>
-          <w:shd w:fill="auto" w:val="clear"/>
-        </w:rPr>
-      </w:pPr>
+        <w:t xml:space="preserve">            </w:t>
+      </w:r>
     </w:p>
     <w:p>
       <w:pPr>
@@ -2739,23 +2634,8 @@
           <w:sz w:val="22"/>
           <w:shd w:fill="auto" w:val="clear"/>
         </w:rPr>
-        <w:t xml:space="preserve">            #IDvideo=0</w:t>
-      </w:r>
-    </w:p>
-    <w:p>
-      <w:pPr>
-        <w:spacing w:before="0" w:after="0" w:line="276"/>
-        <w:ind w:right="0" w:left="0" w:firstLine="0"/>
-        <w:jc w:val="left"/>
-        <w:rPr>
-          <w:rFonts w:ascii="Arial" w:hAnsi="Arial" w:cs="Arial" w:eastAsia="Arial"/>
-          <w:color w:val="auto"/>
-          <w:spacing w:val="0"/>
-          <w:position w:val="0"/>
-          <w:sz w:val="22"/>
-          <w:shd w:fill="auto" w:val="clear"/>
-        </w:rPr>
-      </w:pPr>
+        <w:t xml:space="preserve">           </w:t>
+      </w:r>
     </w:p>
     <w:p>
       <w:pPr>
@@ -2832,8 +2712,295 @@
           <w:sz w:val="22"/>
           <w:shd w:fill="auto" w:val="clear"/>
         </w:rPr>
-        <w:t xml:space="preserve">            #IDvideo=0</w:t>
-      </w:r>
+        <w:t xml:space="preserve">************************************************************************************************</w:t>
+      </w:r>
+    </w:p>
+    <w:p>
+      <w:pPr>
+        <w:spacing w:before="0" w:after="0" w:line="276"/>
+        <w:ind w:right="0" w:left="0" w:firstLine="0"/>
+        <w:jc w:val="left"/>
+        <w:rPr>
+          <w:rFonts w:ascii="Arial" w:hAnsi="Arial" w:cs="Arial" w:eastAsia="Arial"/>
+          <w:color w:val="auto"/>
+          <w:spacing w:val="0"/>
+          <w:position w:val="0"/>
+          <w:sz w:val="22"/>
+          <w:shd w:fill="auto" w:val="clear"/>
+        </w:rPr>
+      </w:pPr>
+      <w:r>
+        <w:rPr>
+          <w:rFonts w:ascii="Arial" w:hAnsi="Arial" w:cs="Arial" w:eastAsia="Arial"/>
+          <w:color w:val="auto"/>
+          <w:spacing w:val="0"/>
+          <w:position w:val="0"/>
+          <w:sz w:val="22"/>
+          <w:shd w:fill="auto" w:val="clear"/>
+        </w:rPr>
+        <w:t xml:space="preserve"> </w:t>
+      </w:r>
+    </w:p>
+    <w:p>
+      <w:pPr>
+        <w:spacing w:before="0" w:after="0" w:line="276"/>
+        <w:ind w:right="0" w:left="0" w:firstLine="0"/>
+        <w:jc w:val="left"/>
+        <w:rPr>
+          <w:rFonts w:ascii="Arial" w:hAnsi="Arial" w:cs="Arial" w:eastAsia="Arial"/>
+          <w:color w:val="auto"/>
+          <w:spacing w:val="0"/>
+          <w:position w:val="0"/>
+          <w:sz w:val="22"/>
+          <w:shd w:fill="auto" w:val="clear"/>
+        </w:rPr>
+      </w:pPr>
+      <w:r>
+        <w:rPr>
+          <w:rFonts w:ascii="Arial" w:hAnsi="Arial" w:cs="Arial" w:eastAsia="Arial"/>
+          <w:color w:val="auto"/>
+          <w:spacing w:val="0"/>
+          <w:position w:val="0"/>
+          <w:sz w:val="22"/>
+          <w:shd w:fill="auto" w:val="clear"/>
+        </w:rPr>
+        <w:t xml:space="preserve"> </w:t>
+      </w:r>
+      <w:r>
+        <w:rPr>
+          <w:rFonts w:ascii="Arial" w:hAnsi="Arial" w:cs="Arial" w:eastAsia="Arial"/>
+          <w:color w:val="auto"/>
+          <w:spacing w:val="0"/>
+          <w:position w:val="0"/>
+          <w:sz w:val="22"/>
+          <w:shd w:fill="auto" w:val="clear"/>
+        </w:rPr>
+        <w:t xml:space="preserve">Con las teclas 'f' y '9', SIMULO si el movimiento es válido. </w:t>
+      </w:r>
+    </w:p>
+    <w:p>
+      <w:pPr>
+        <w:spacing w:before="0" w:after="0" w:line="276"/>
+        <w:ind w:right="0" w:left="0" w:firstLine="0"/>
+        <w:jc w:val="left"/>
+        <w:rPr>
+          <w:rFonts w:ascii="Arial" w:hAnsi="Arial" w:cs="Arial" w:eastAsia="Arial"/>
+          <w:color w:val="auto"/>
+          <w:spacing w:val="0"/>
+          <w:position w:val="0"/>
+          <w:sz w:val="22"/>
+          <w:shd w:fill="auto" w:val="clear"/>
+        </w:rPr>
+      </w:pPr>
+    </w:p>
+    <w:p>
+      <w:pPr>
+        <w:spacing w:before="0" w:after="0" w:line="276"/>
+        <w:ind w:right="0" w:left="0" w:firstLine="0"/>
+        <w:jc w:val="left"/>
+        <w:rPr>
+          <w:rFonts w:ascii="Arial" w:hAnsi="Arial" w:cs="Arial" w:eastAsia="Arial"/>
+          <w:color w:val="auto"/>
+          <w:spacing w:val="0"/>
+          <w:position w:val="0"/>
+          <w:sz w:val="22"/>
+          <w:shd w:fill="auto" w:val="clear"/>
+        </w:rPr>
+      </w:pPr>
+      <w:r>
+        <w:rPr>
+          <w:rFonts w:ascii="Arial" w:hAnsi="Arial" w:cs="Arial" w:eastAsia="Arial"/>
+          <w:color w:val="auto"/>
+          <w:spacing w:val="0"/>
+          <w:position w:val="0"/>
+          <w:sz w:val="22"/>
+          <w:shd w:fill="auto" w:val="clear"/>
+        </w:rPr>
+        <w:t xml:space="preserve">Prediccion de vista. Permite identificar si el movimiento es valido o no</w:t>
+      </w:r>
+    </w:p>
+    <w:p>
+      <w:pPr>
+        <w:spacing w:before="0" w:after="0" w:line="276"/>
+        <w:ind w:right="0" w:left="0" w:firstLine="0"/>
+        <w:jc w:val="left"/>
+        <w:rPr>
+          <w:rFonts w:ascii="Arial" w:hAnsi="Arial" w:cs="Arial" w:eastAsia="Arial"/>
+          <w:color w:val="auto"/>
+          <w:spacing w:val="0"/>
+          <w:position w:val="0"/>
+          <w:sz w:val="22"/>
+          <w:shd w:fill="auto" w:val="clear"/>
+        </w:rPr>
+      </w:pPr>
+      <w:r>
+        <w:rPr>
+          <w:rFonts w:ascii="Arial" w:hAnsi="Arial" w:cs="Arial" w:eastAsia="Arial"/>
+          <w:color w:val="auto"/>
+          <w:spacing w:val="0"/>
+          <w:position w:val="0"/>
+          <w:sz w:val="22"/>
+          <w:shd w:fill="auto" w:val="clear"/>
+        </w:rPr>
+        <w:t xml:space="preserve">    </w:t>
+      </w:r>
+    </w:p>
+    <w:p>
+      <w:pPr>
+        <w:spacing w:before="0" w:after="0" w:line="276"/>
+        <w:ind w:right="0" w:left="0" w:firstLine="0"/>
+        <w:jc w:val="left"/>
+        <w:rPr>
+          <w:rFonts w:ascii="Arial" w:hAnsi="Arial" w:cs="Arial" w:eastAsia="Arial"/>
+          <w:b/>
+          <w:i/>
+          <w:color w:val="auto"/>
+          <w:spacing w:val="0"/>
+          <w:position w:val="0"/>
+          <w:sz w:val="22"/>
+          <w:shd w:fill="auto" w:val="clear"/>
+        </w:rPr>
+      </w:pPr>
+      <w:r>
+        <w:rPr>
+          <w:rFonts w:ascii="Arial" w:hAnsi="Arial" w:cs="Arial" w:eastAsia="Arial"/>
+          <w:b/>
+          <w:i/>
+          <w:color w:val="auto"/>
+          <w:spacing w:val="0"/>
+          <w:position w:val="0"/>
+          <w:sz w:val="22"/>
+          <w:shd w:fill="auto" w:val="clear"/>
+        </w:rPr>
+        <w:t xml:space="preserve">Si preciono, tecla 'f':</w:t>
+      </w:r>
+    </w:p>
+    <w:p>
+      <w:pPr>
+        <w:spacing w:before="0" w:after="0" w:line="276"/>
+        <w:ind w:right="0" w:left="0" w:firstLine="0"/>
+        <w:jc w:val="left"/>
+        <w:rPr>
+          <w:rFonts w:ascii="Arial" w:hAnsi="Arial" w:cs="Arial" w:eastAsia="Arial"/>
+          <w:color w:val="auto"/>
+          <w:spacing w:val="0"/>
+          <w:position w:val="0"/>
+          <w:sz w:val="22"/>
+          <w:shd w:fill="auto" w:val="clear"/>
+        </w:rPr>
+      </w:pPr>
+    </w:p>
+    <w:p>
+      <w:pPr>
+        <w:spacing w:before="0" w:after="0" w:line="276"/>
+        <w:ind w:right="0" w:left="0" w:firstLine="0"/>
+        <w:jc w:val="left"/>
+        <w:rPr>
+          <w:rFonts w:ascii="Arial" w:hAnsi="Arial" w:cs="Arial" w:eastAsia="Arial"/>
+          <w:color w:val="auto"/>
+          <w:spacing w:val="0"/>
+          <w:position w:val="0"/>
+          <w:sz w:val="22"/>
+          <w:shd w:fill="auto" w:val="clear"/>
+        </w:rPr>
+      </w:pPr>
+      <w:r>
+        <w:rPr>
+          <w:rFonts w:ascii="Arial" w:hAnsi="Arial" w:cs="Arial" w:eastAsia="Arial"/>
+          <w:color w:val="auto"/>
+          <w:spacing w:val="0"/>
+          <w:position w:val="0"/>
+          <w:sz w:val="22"/>
+          <w:shd w:fill="auto" w:val="clear"/>
+        </w:rPr>
+        <w:t xml:space="preserve">        prediccion=False</w:t>
+      </w:r>
+    </w:p>
+    <w:p>
+      <w:pPr>
+        <w:spacing w:before="0" w:after="0" w:line="276"/>
+        <w:ind w:right="0" w:left="0" w:firstLine="0"/>
+        <w:jc w:val="left"/>
+        <w:rPr>
+          <w:rFonts w:ascii="Arial" w:hAnsi="Arial" w:cs="Arial" w:eastAsia="Arial"/>
+          <w:b/>
+          <w:i/>
+          <w:color w:val="auto"/>
+          <w:spacing w:val="0"/>
+          <w:position w:val="0"/>
+          <w:sz w:val="22"/>
+          <w:shd w:fill="auto" w:val="clear"/>
+        </w:rPr>
+      </w:pPr>
+      <w:r>
+        <w:rPr>
+          <w:rFonts w:ascii="Arial" w:hAnsi="Arial" w:cs="Arial" w:eastAsia="Arial"/>
+          <w:b/>
+          <w:i/>
+          <w:color w:val="auto"/>
+          <w:spacing w:val="0"/>
+          <w:position w:val="0"/>
+          <w:sz w:val="22"/>
+          <w:shd w:fill="auto" w:val="clear"/>
+        </w:rPr>
+        <w:t xml:space="preserve">Si preciono, tecla 'g':</w:t>
+      </w:r>
+    </w:p>
+    <w:p>
+      <w:pPr>
+        <w:spacing w:before="0" w:after="0" w:line="276"/>
+        <w:ind w:right="0" w:left="0" w:firstLine="0"/>
+        <w:jc w:val="left"/>
+        <w:rPr>
+          <w:rFonts w:ascii="Arial" w:hAnsi="Arial" w:cs="Arial" w:eastAsia="Arial"/>
+          <w:color w:val="auto"/>
+          <w:spacing w:val="0"/>
+          <w:position w:val="0"/>
+          <w:sz w:val="22"/>
+          <w:shd w:fill="auto" w:val="clear"/>
+        </w:rPr>
+      </w:pPr>
+    </w:p>
+    <w:p>
+      <w:pPr>
+        <w:spacing w:before="0" w:after="0" w:line="276"/>
+        <w:ind w:right="0" w:left="0" w:firstLine="0"/>
+        <w:jc w:val="left"/>
+        <w:rPr>
+          <w:rFonts w:ascii="Arial" w:hAnsi="Arial" w:cs="Arial" w:eastAsia="Arial"/>
+          <w:color w:val="auto"/>
+          <w:spacing w:val="0"/>
+          <w:position w:val="0"/>
+          <w:sz w:val="22"/>
+          <w:shd w:fill="auto" w:val="clear"/>
+        </w:rPr>
+      </w:pPr>
+      <w:r>
+        <w:rPr>
+          <w:rFonts w:ascii="Arial" w:hAnsi="Arial" w:cs="Arial" w:eastAsia="Arial"/>
+          <w:color w:val="auto"/>
+          <w:spacing w:val="0"/>
+          <w:position w:val="0"/>
+          <w:sz w:val="22"/>
+          <w:shd w:fill="auto" w:val="clear"/>
+        </w:rPr>
+        <w:t xml:space="preserve">        prediccion=True</w:t>
+      </w:r>
+    </w:p>
+    <w:p>
+      <w:pPr>
+        <w:spacing w:before="0" w:after="0" w:line="276"/>
+        <w:ind w:right="0" w:left="0" w:firstLine="0"/>
+        <w:jc w:val="left"/>
+        <w:rPr>
+          <w:rFonts w:ascii="Arial" w:hAnsi="Arial" w:cs="Arial" w:eastAsia="Arial"/>
+          <w:color w:val="auto"/>
+          <w:spacing w:val="0"/>
+          <w:position w:val="0"/>
+          <w:sz w:val="22"/>
+          <w:shd w:fill="auto" w:val="clear"/>
+        </w:rPr>
+      </w:pPr>
     </w:p>
   </w:body>
 </w:document>
